--- a/Сценарії виконання прецедентів.docx
+++ b/Сценарії виконання прецедентів.docx
@@ -185,6 +185,7 @@
       <w:r>
         <w:rPr>
           <w:rStyle w:val="135pt"/>
+          <w:i w:val="0"/>
         </w:rPr>
         <w:t>логін</w:t>
       </w:r>
@@ -192,6 +193,7 @@
       <w:r>
         <w:rPr>
           <w:rStyle w:val="4pt"/>
+          <w:i/>
         </w:rPr>
         <w:t xml:space="preserve"> </w:t>
       </w:r>
@@ -204,6 +206,7 @@
       <w:r>
         <w:rPr>
           <w:rStyle w:val="135pt"/>
+          <w:i w:val="0"/>
         </w:rPr>
         <w:t>пароль</w:t>
       </w:r>

--- a/Сценарії виконання прецедентів.docx
+++ b/Сценарії виконання прецедентів.docx
@@ -22,6 +22,27 @@
           <w:szCs w:val="28"/>
         </w:rPr>
         <w:t>Сценарії виконання прецедентів</w:t>
+      </w:r>
+    </w:p>
+    <w:p>
+      <w:pPr>
+        <w:pStyle w:val="1"/>
+        <w:shd w:val="clear" w:color="auto" w:fill="auto"/>
+        <w:spacing w:before="0"/>
+        <w:ind w:right="8100" w:firstLine="0"/>
+        <w:rPr>
+          <w:b/>
+          <w:color w:val="000000"/>
+          <w:lang w:val="en-US"/>
+        </w:rPr>
+      </w:pPr>
+      <w:r>
+        <w:rPr>
+          <w:b/>
+          <w:color w:val="000000"/>
+          <w:lang w:val="en-US"/>
+        </w:rPr>
+        <w:t>ID: IC001</w:t>
       </w:r>
     </w:p>
     <w:p>
@@ -334,6 +355,27 @@
       <w:pPr>
         <w:pStyle w:val="1"/>
         <w:shd w:val="clear" w:color="auto" w:fill="auto"/>
+        <w:spacing w:before="0"/>
+        <w:ind w:right="8100" w:firstLine="0"/>
+        <w:rPr>
+          <w:b/>
+          <w:color w:val="000000"/>
+          <w:lang w:val="en-US"/>
+        </w:rPr>
+      </w:pPr>
+      <w:r>
+        <w:rPr>
+          <w:b/>
+          <w:color w:val="000000"/>
+          <w:lang w:val="en-US"/>
+        </w:rPr>
+        <w:t>ID: IC002</w:t>
+      </w:r>
+    </w:p>
+    <w:p>
+      <w:pPr>
+        <w:pStyle w:val="1"/>
+        <w:shd w:val="clear" w:color="auto" w:fill="auto"/>
         <w:tabs>
           <w:tab w:val="left" w:pos="9639"/>
         </w:tabs>
@@ -769,6 +811,28 @@
         </w:rPr>
         <w:t>лист-підтвердження</w:t>
       </w:r>
+      <w:r>
+        <w:rPr>
+          <w:b/>
+          <w:bCs/>
+          <w:iCs/>
+        </w:rPr>
+        <w:t xml:space="preserve">, </w:t>
+      </w:r>
+      <w:r>
+        <w:rPr>
+          <w:bCs/>
+          <w:iCs/>
+        </w:rPr>
+        <w:t>що містить посилання</w:t>
+      </w:r>
+      <w:r>
+        <w:rPr>
+          <w:bCs/>
+          <w:iCs/>
+        </w:rPr>
+        <w:t xml:space="preserve"> з унікальним ідентифікатором, яки розпізнається як ключ для активізації профілю.</w:t>
+      </w:r>
     </w:p>
     <w:p>
       <w:pPr>
@@ -925,6 +989,27 @@
       <w:pPr>
         <w:pStyle w:val="1"/>
         <w:shd w:val="clear" w:color="auto" w:fill="auto"/>
+        <w:spacing w:before="0"/>
+        <w:ind w:right="8100" w:firstLine="0"/>
+        <w:rPr>
+          <w:b/>
+          <w:color w:val="000000"/>
+          <w:lang w:val="en-US"/>
+        </w:rPr>
+      </w:pPr>
+      <w:r>
+        <w:rPr>
+          <w:b/>
+          <w:color w:val="000000"/>
+          <w:lang w:val="en-US"/>
+        </w:rPr>
+        <w:t>ID: IC003</w:t>
+      </w:r>
+    </w:p>
+    <w:p>
+      <w:pPr>
+        <w:pStyle w:val="1"/>
+        <w:shd w:val="clear" w:color="auto" w:fill="auto"/>
         <w:spacing w:before="0" w:line="270" w:lineRule="exact"/>
         <w:ind w:firstLine="0"/>
         <w:rPr>
@@ -944,7 +1029,31 @@
           <w:b/>
           <w:i w:val="0"/>
         </w:rPr>
-        <w:t>потрібної частини бази</w:t>
+        <w:t>потрібно</w:t>
+      </w:r>
+      <w:r>
+        <w:rPr>
+          <w:rStyle w:val="135pt"/>
+          <w:b/>
+          <w:i w:val="0"/>
+        </w:rPr>
+        <w:t>го</w:t>
+      </w:r>
+      <w:r>
+        <w:rPr>
+          <w:rStyle w:val="135pt"/>
+          <w:b/>
+          <w:i w:val="0"/>
+        </w:rPr>
+        <w:t xml:space="preserve"> </w:t>
+      </w:r>
+      <w:r>
+        <w:rPr>
+          <w:rStyle w:val="135pt"/>
+          <w:b/>
+          <w:i w:val="0"/>
+        </w:rPr>
+        <w:t>набору даних</w:t>
       </w:r>
     </w:p>
     <w:p>
@@ -975,7 +1084,13 @@
         <w:rPr>
           <w:color w:val="000000"/>
         </w:rPr>
-        <w:t>Передумови: Користувач має намір переглянути частину бази</w:t>
+        <w:t xml:space="preserve">Передумови: Користувач має намір переглянути </w:t>
+      </w:r>
+      <w:r>
+        <w:rPr>
+          <w:color w:val="000000"/>
+        </w:rPr>
+        <w:t>певний набір даних</w:t>
       </w:r>
     </w:p>
     <w:p>
@@ -1030,7 +1145,13 @@
         <w:rPr>
           <w:color w:val="000000"/>
         </w:rPr>
-        <w:t>Відвідувач відкриває сторінку з новинами</w:t>
+        <w:t xml:space="preserve">Відвідувач </w:t>
+      </w:r>
+      <w:r>
+        <w:rPr>
+          <w:color w:val="000000"/>
+        </w:rPr>
+        <w:t>натискає на потрібний набір даних</w:t>
       </w:r>
     </w:p>
     <w:p>
@@ -1101,23 +1222,42 @@
         <w:rPr>
           <w:color w:val="000000"/>
         </w:rPr>
+        <w:lastRenderedPageBreak/>
         <w:t>1. Новини відсутні</w:t>
       </w:r>
     </w:p>
     <w:p>
       <w:pPr>
-        <w:rPr>
-          <w:rFonts w:ascii="Times New Roman" w:eastAsia="Times New Roman" w:hAnsi="Times New Roman" w:cs="Times New Roman"/>
-          <w:color w:val="000000"/>
-          <w:sz w:val="26"/>
-          <w:szCs w:val="26"/>
-        </w:rPr>
-      </w:pPr>
-      <w:r>
-        <w:rPr>
-          <w:color w:val="000000"/>
-        </w:rPr>
-        <w:br w:type="page"/>
+        <w:pStyle w:val="1"/>
+        <w:shd w:val="clear" w:color="auto" w:fill="auto"/>
+        <w:spacing w:before="0"/>
+        <w:ind w:right="8100" w:firstLine="0"/>
+        <w:rPr>
+          <w:b/>
+          <w:color w:val="000000"/>
+          <w:lang w:val="en-US"/>
+        </w:rPr>
+      </w:pPr>
+    </w:p>
+    <w:p>
+      <w:pPr>
+        <w:pStyle w:val="1"/>
+        <w:shd w:val="clear" w:color="auto" w:fill="auto"/>
+        <w:spacing w:before="0"/>
+        <w:ind w:right="8100" w:firstLine="0"/>
+        <w:rPr>
+          <w:b/>
+          <w:color w:val="000000"/>
+          <w:lang w:val="en-US"/>
+        </w:rPr>
+      </w:pPr>
+      <w:r>
+        <w:rPr>
+          <w:b/>
+          <w:color w:val="000000"/>
+          <w:lang w:val="en-US"/>
+        </w:rPr>
+        <w:t>ID: IC004</w:t>
       </w:r>
     </w:p>
     <w:p>
@@ -1136,7 +1276,6 @@
           <w:b/>
           <w:color w:val="000000"/>
         </w:rPr>
-        <w:lastRenderedPageBreak/>
         <w:t>Назва: Редагування профілю</w:t>
       </w:r>
     </w:p>
@@ -1413,13 +1552,55 @@
     <w:p>
       <w:pPr>
         <w:pStyle w:val="1"/>
+        <w:numPr>
+          <w:ilvl w:val="0"/>
+          <w:numId w:val="18"/>
+        </w:numPr>
+        <w:shd w:val="clear" w:color="auto" w:fill="auto"/>
+        <w:spacing w:before="0" w:line="270" w:lineRule="exact"/>
+        <w:rPr>
+          <w:color w:val="000000"/>
+        </w:rPr>
+      </w:pPr>
+      <w:r>
+        <w:rPr>
+          <w:color w:val="000000"/>
+        </w:rPr>
+        <w:t>Система завершує поточний сеанс роботи</w:t>
+      </w:r>
+    </w:p>
+    <w:p>
+      <w:pPr>
+        <w:pStyle w:val="1"/>
         <w:shd w:val="clear" w:color="auto" w:fill="auto"/>
         <w:spacing w:before="0" w:line="270" w:lineRule="exact"/>
         <w:ind w:firstLine="0"/>
         <w:rPr>
           <w:color w:val="000000"/>
-        </w:rPr>
-      </w:pPr>
+          <w:lang w:val="en-US"/>
+        </w:rPr>
+      </w:pPr>
+    </w:p>
+    <w:p>
+      <w:pPr>
+        <w:pStyle w:val="1"/>
+        <w:shd w:val="clear" w:color="auto" w:fill="auto"/>
+        <w:spacing w:before="0"/>
+        <w:ind w:right="8100" w:firstLine="0"/>
+        <w:rPr>
+          <w:b/>
+          <w:color w:val="000000"/>
+          <w:lang w:val="en-US"/>
+        </w:rPr>
+      </w:pPr>
+      <w:r>
+        <w:rPr>
+          <w:b/>
+          <w:color w:val="000000"/>
+          <w:lang w:val="en-US"/>
+        </w:rPr>
+        <w:t>ID: IC005</w:t>
+      </w:r>
     </w:p>
     <w:p>
       <w:pPr>
@@ -1722,8 +1903,30 @@
         <w:ind w:firstLine="0"/>
         <w:rPr>
           <w:color w:val="000000"/>
-        </w:rPr>
-      </w:pPr>
+          <w:lang w:val="en-US"/>
+        </w:rPr>
+      </w:pPr>
+    </w:p>
+    <w:p>
+      <w:pPr>
+        <w:pStyle w:val="1"/>
+        <w:shd w:val="clear" w:color="auto" w:fill="auto"/>
+        <w:spacing w:before="0"/>
+        <w:ind w:right="8100" w:firstLine="0"/>
+        <w:rPr>
+          <w:b/>
+          <w:color w:val="000000"/>
+          <w:lang w:val="en-US"/>
+        </w:rPr>
+      </w:pPr>
+      <w:r>
+        <w:rPr>
+          <w:b/>
+          <w:color w:val="000000"/>
+          <w:lang w:val="en-US"/>
+        </w:rPr>
+        <w:t>ID: IC006</w:t>
+      </w:r>
     </w:p>
     <w:p>
       <w:pPr>
@@ -2027,6 +2230,41 @@
       <w:pPr>
         <w:pStyle w:val="1"/>
         <w:shd w:val="clear" w:color="auto" w:fill="auto"/>
+        <w:spacing w:before="0"/>
+        <w:ind w:right="8100" w:firstLine="0"/>
+        <w:rPr>
+          <w:b/>
+          <w:color w:val="000000"/>
+          <w:lang w:val="en-US"/>
+        </w:rPr>
+      </w:pPr>
+    </w:p>
+    <w:p>
+      <w:pPr>
+        <w:pStyle w:val="1"/>
+        <w:shd w:val="clear" w:color="auto" w:fill="auto"/>
+        <w:spacing w:before="0"/>
+        <w:ind w:right="8100" w:firstLine="0"/>
+        <w:rPr>
+          <w:b/>
+          <w:color w:val="000000"/>
+          <w:lang w:val="en-US"/>
+        </w:rPr>
+      </w:pPr>
+      <w:r>
+        <w:rPr>
+          <w:b/>
+          <w:color w:val="000000"/>
+          <w:lang w:val="en-US"/>
+        </w:rPr>
+        <w:lastRenderedPageBreak/>
+        <w:t>ID: IC007</w:t>
+      </w:r>
+    </w:p>
+    <w:p>
+      <w:pPr>
+        <w:pStyle w:val="1"/>
+        <w:shd w:val="clear" w:color="auto" w:fill="auto"/>
         <w:spacing w:before="0" w:line="270" w:lineRule="exact"/>
         <w:ind w:firstLine="0"/>
         <w:rPr>
@@ -2158,7 +2396,6 @@
         <w:rPr>
           <w:color w:val="000000"/>
         </w:rPr>
-        <w:lastRenderedPageBreak/>
         <w:t xml:space="preserve">Система </w:t>
       </w:r>
       <w:r>
@@ -2182,8 +2419,30 @@
         <w:ind w:firstLine="0"/>
         <w:rPr>
           <w:color w:val="000000"/>
-        </w:rPr>
-      </w:pPr>
+          <w:lang w:val="en-US"/>
+        </w:rPr>
+      </w:pPr>
+    </w:p>
+    <w:p>
+      <w:pPr>
+        <w:pStyle w:val="1"/>
+        <w:shd w:val="clear" w:color="auto" w:fill="auto"/>
+        <w:spacing w:before="0"/>
+        <w:ind w:right="8100" w:firstLine="0"/>
+        <w:rPr>
+          <w:b/>
+          <w:color w:val="000000"/>
+          <w:lang w:val="en-US"/>
+        </w:rPr>
+      </w:pPr>
+      <w:r>
+        <w:rPr>
+          <w:b/>
+          <w:color w:val="000000"/>
+          <w:lang w:val="en-US"/>
+        </w:rPr>
+        <w:t>ID: IC008</w:t>
+      </w:r>
     </w:p>
     <w:p>
       <w:pPr>
@@ -2353,8 +2612,30 @@
         <w:ind w:firstLine="0"/>
         <w:rPr>
           <w:color w:val="000000"/>
-        </w:rPr>
-      </w:pPr>
+          <w:lang w:val="en-US"/>
+        </w:rPr>
+      </w:pPr>
+    </w:p>
+    <w:p>
+      <w:pPr>
+        <w:pStyle w:val="1"/>
+        <w:shd w:val="clear" w:color="auto" w:fill="auto"/>
+        <w:spacing w:before="0"/>
+        <w:ind w:right="8100" w:firstLine="0"/>
+        <w:rPr>
+          <w:b/>
+          <w:color w:val="000000"/>
+          <w:lang w:val="en-US"/>
+        </w:rPr>
+      </w:pPr>
+      <w:r>
+        <w:rPr>
+          <w:b/>
+          <w:color w:val="000000"/>
+          <w:lang w:val="en-US"/>
+        </w:rPr>
+        <w:t>ID: IC009</w:t>
+      </w:r>
     </w:p>
     <w:p>
       <w:pPr>
@@ -2650,6 +2931,27 @@
       <w:pPr>
         <w:pStyle w:val="1"/>
         <w:shd w:val="clear" w:color="auto" w:fill="auto"/>
+        <w:spacing w:before="0"/>
+        <w:ind w:right="8100" w:firstLine="0"/>
+        <w:rPr>
+          <w:b/>
+          <w:color w:val="000000"/>
+          <w:lang w:val="en-US"/>
+        </w:rPr>
+      </w:pPr>
+      <w:r>
+        <w:rPr>
+          <w:b/>
+          <w:color w:val="000000"/>
+          <w:lang w:val="en-US"/>
+        </w:rPr>
+        <w:t>ID: IC0010</w:t>
+      </w:r>
+    </w:p>
+    <w:p>
+      <w:pPr>
+        <w:pStyle w:val="1"/>
+        <w:shd w:val="clear" w:color="auto" w:fill="auto"/>
         <w:spacing w:before="0" w:line="270" w:lineRule="exact"/>
         <w:ind w:firstLine="0"/>
         <w:rPr>
@@ -2662,7 +2964,7 @@
           <w:b/>
           <w:color w:val="000000"/>
         </w:rPr>
-        <w:t>Назва: Редагування бази</w:t>
+        <w:t>Назва: Редагування набору даних</w:t>
       </w:r>
     </w:p>
     <w:p>
@@ -2696,7 +2998,13 @@
         <w:rPr>
           <w:color w:val="000000"/>
         </w:rPr>
-        <w:t>Передумови: Модератор має намір редагувати базу</w:t>
+        <w:t xml:space="preserve">Передумови: </w:t>
+      </w:r>
+      <w:r>
+        <w:rPr>
+          <w:color w:val="000000"/>
+        </w:rPr>
+        <w:t>Модератор має намір редагувати набір даних</w:t>
       </w:r>
     </w:p>
     <w:p>
@@ -2713,7 +3021,13 @@
         <w:rPr>
           <w:color w:val="000000"/>
         </w:rPr>
-        <w:t>Результат: Базу відредаговано</w:t>
+        <w:t>Результат: Набір</w:t>
+      </w:r>
+      <w:r>
+        <w:rPr>
+          <w:color w:val="000000"/>
+        </w:rPr>
+        <w:t xml:space="preserve"> відредаговано</w:t>
       </w:r>
     </w:p>
     <w:p>
